--- a/Nimbus_Exercise.docx
+++ b/Nimbus_Exercise.docx
@@ -164,7 +164,25 @@
           <w:sz w:val="28"/>
           <w:szCs w:val="28"/>
         </w:rPr>
-        <w:t>Spring Boot makes it easy to create stand-alone, production-grade Spring-based Applications that you can run. We take an opinionated view of the Spring platform and third-party libraries, so that you can get started with minimum fuss. Most Spring Boot applications need very little Spring configuration.</w:t>
+        <w:t xml:space="preserve">Spring Boot makes it easy to create stand-alone, production-grade Spring-based Applications that you can run. We take an opinionated view of the </w:t>
+      </w:r>
+      <w:proofErr w:type="gramStart"/>
+      <w:r>
+        <w:rPr>
+          <w:rFonts w:cstheme="minorHAnsi"/>
+          <w:sz w:val="28"/>
+          <w:szCs w:val="28"/>
+        </w:rPr>
+        <w:t>Spring</w:t>
+      </w:r>
+      <w:proofErr w:type="gramEnd"/>
+      <w:r>
+        <w:rPr>
+          <w:rFonts w:cstheme="minorHAnsi"/>
+          <w:sz w:val="28"/>
+          <w:szCs w:val="28"/>
+        </w:rPr>
+        <w:t xml:space="preserve"> platform and third-party libraries, so that you can get started with minimum fuss. Most Spring Boot applications need very little Spring configuration.</w:t>
       </w:r>
     </w:p>
     <w:p>
@@ -227,15 +245,7 @@
           <w:sz w:val="28"/>
           <w:szCs w:val="28"/>
         </w:rPr>
-        <w:t>Embedded</w:t>
-      </w:r>
-      <w:r>
-        <w:rPr>
-          <w:rFonts w:cstheme="minorHAnsi"/>
-          <w:sz w:val="28"/>
-          <w:szCs w:val="28"/>
-        </w:rPr>
-        <w:t xml:space="preserve"> Tomcat or Jetty</w:t>
+        <w:t>Embedded Tomcat or Jetty</w:t>
       </w:r>
     </w:p>
     <w:p>
@@ -279,23 +289,7 @@
           <w:sz w:val="28"/>
           <w:szCs w:val="28"/>
         </w:rPr>
-        <w:t>Automatic configuration</w:t>
-      </w:r>
-      <w:r>
-        <w:rPr>
-          <w:rFonts w:cstheme="minorHAnsi"/>
-          <w:sz w:val="28"/>
-          <w:szCs w:val="28"/>
-        </w:rPr>
-        <w:t xml:space="preserve"> …</w:t>
-      </w:r>
-      <w:r>
-        <w:rPr>
-          <w:rFonts w:cstheme="minorHAnsi"/>
-          <w:sz w:val="28"/>
-          <w:szCs w:val="28"/>
-        </w:rPr>
-        <w:t>creates beans as needed ...resolves dependencies (CLI) ...adds imports (CLI)</w:t>
+        <w:t>Automatic configuration …creates beans as needed ...resolves dependencies (CLI) ...adds imports (CLI)</w:t>
       </w:r>
     </w:p>
     <w:p>
@@ -317,15 +311,7 @@
           <w:sz w:val="28"/>
           <w:szCs w:val="28"/>
         </w:rPr>
-        <w:t>No code generation / no XML config</w:t>
-      </w:r>
-      <w:r>
-        <w:rPr>
-          <w:rFonts w:cstheme="minorHAnsi"/>
-          <w:sz w:val="28"/>
-          <w:szCs w:val="28"/>
-        </w:rPr>
-        <w:t>uration</w:t>
+        <w:t>No code generation / no XML configuration</w:t>
       </w:r>
     </w:p>
     <w:p>
@@ -390,7 +376,25 @@
           <w:sz w:val="28"/>
           <w:szCs w:val="28"/>
         </w:rPr>
-        <w:t>Enter the microservice arena the easy way</w:t>
+        <w:t xml:space="preserve">Enter the </w:t>
+      </w:r>
+      <w:proofErr w:type="spellStart"/>
+      <w:r>
+        <w:rPr>
+          <w:rFonts w:eastAsia="Times New Roman" w:cstheme="minorHAnsi"/>
+          <w:sz w:val="28"/>
+          <w:szCs w:val="28"/>
+        </w:rPr>
+        <w:t>microservice</w:t>
+      </w:r>
+      <w:proofErr w:type="spellEnd"/>
+      <w:r>
+        <w:rPr>
+          <w:rFonts w:eastAsia="Times New Roman" w:cstheme="minorHAnsi"/>
+          <w:sz w:val="28"/>
+          <w:szCs w:val="28"/>
+        </w:rPr>
+        <w:t xml:space="preserve"> arena the easy way</w:t>
       </w:r>
     </w:p>
     <w:p>
@@ -586,7 +590,25 @@
           <w:szCs w:val="28"/>
         </w:rPr>
         <w:lastRenderedPageBreak/>
-        <w:t>Spring Boot Starters are a set of convenient dependency descriptors that you can include in your application. You get all the Spring and related technology at one-stop-shop that you need without having to deal with sample code and copy paste loads of dependency descriptors. It minimizes the effort.</w:t>
+        <w:t xml:space="preserve">Spring Boot Starters are a set of convenient dependency descriptors that you can include in your application. You get all the </w:t>
+      </w:r>
+      <w:proofErr w:type="gramStart"/>
+      <w:r>
+        <w:rPr>
+          <w:rFonts w:cstheme="minorHAnsi"/>
+          <w:sz w:val="28"/>
+          <w:szCs w:val="28"/>
+        </w:rPr>
+        <w:t>Spring</w:t>
+      </w:r>
+      <w:proofErr w:type="gramEnd"/>
+      <w:r>
+        <w:rPr>
+          <w:rFonts w:cstheme="minorHAnsi"/>
+          <w:sz w:val="28"/>
+          <w:szCs w:val="28"/>
+        </w:rPr>
+        <w:t xml:space="preserve"> and related technology at one-stop-shop that you need without having to deal with sample code and copy paste loads of dependency descriptors. It minimizes the effort.</w:t>
       </w:r>
     </w:p>
     <w:p>
@@ -607,7 +629,25 @@
           <w:sz w:val="28"/>
           <w:szCs w:val="28"/>
         </w:rPr>
-        <w:t xml:space="preserve">For example, to work with Spring &amp; JPA for database access project include only the spring-boot-starter-data-jpa dependency in your project POM. </w:t>
+        <w:t>For example, to work with Spring &amp; JPA for database access project include only the spring-boot-starter-data-</w:t>
+      </w:r>
+      <w:proofErr w:type="spellStart"/>
+      <w:r>
+        <w:rPr>
+          <w:rFonts w:cstheme="minorHAnsi"/>
+          <w:sz w:val="28"/>
+          <w:szCs w:val="28"/>
+        </w:rPr>
+        <w:t>jpa</w:t>
+      </w:r>
+      <w:proofErr w:type="spellEnd"/>
+      <w:r>
+        <w:rPr>
+          <w:rFonts w:cstheme="minorHAnsi"/>
+          <w:sz w:val="28"/>
+          <w:szCs w:val="28"/>
+        </w:rPr>
+        <w:t xml:space="preserve"> dependency in your project POM. </w:t>
       </w:r>
     </w:p>
     <w:p>
@@ -666,7 +706,25 @@
           <w:sz w:val="28"/>
           <w:szCs w:val="28"/>
         </w:rPr>
-        <w:t>Spring boot actuator is one of the important features of Spring boot. It is used to access current state of running application in production environment. There are various metrics which you can use to check current state of the application.</w:t>
+        <w:t xml:space="preserve">Spring boot actuator is one of the important features of </w:t>
+      </w:r>
+      <w:proofErr w:type="gramStart"/>
+      <w:r>
+        <w:rPr>
+          <w:rFonts w:cstheme="minorHAnsi"/>
+          <w:sz w:val="28"/>
+          <w:szCs w:val="28"/>
+        </w:rPr>
+        <w:t>Spring</w:t>
+      </w:r>
+      <w:proofErr w:type="gramEnd"/>
+      <w:r>
+        <w:rPr>
+          <w:rFonts w:cstheme="minorHAnsi"/>
+          <w:sz w:val="28"/>
+          <w:szCs w:val="28"/>
+        </w:rPr>
+        <w:t xml:space="preserve"> boot. It is used to access current state of running application in production environment. There are various metrics which you can use to check current state of the application.</w:t>
       </w:r>
     </w:p>
     <w:p>
@@ -803,6 +861,7 @@
         </w:rPr>
         <w:t>. It can be used for a quick start with </w:t>
       </w:r>
+      <w:proofErr w:type="gramStart"/>
       <w:r>
         <w:rPr>
           <w:rFonts w:cstheme="minorHAnsi"/>
@@ -813,6 +872,7 @@
         </w:rPr>
         <w:t>Spring</w:t>
       </w:r>
+      <w:proofErr w:type="gramEnd"/>
       <w:r>
         <w:rPr>
           <w:rFonts w:cstheme="minorHAnsi"/>
@@ -933,31 +993,7 @@
           <w:sz w:val="28"/>
           <w:szCs w:val="28"/>
         </w:rPr>
-        <w:t xml:space="preserve">Spring Boot </w:t>
-      </w:r>
-      <w:r>
-        <w:rPr>
-          <w:rFonts w:cstheme="minorHAnsi"/>
-          <w:sz w:val="28"/>
-          <w:szCs w:val="28"/>
-        </w:rPr>
-        <w:t>Initializer</w:t>
-      </w:r>
-      <w:r>
-        <w:rPr>
-          <w:rFonts w:cstheme="minorHAnsi"/>
-          <w:sz w:val="28"/>
-          <w:szCs w:val="28"/>
-        </w:rPr>
-        <w:t xml:space="preserve"> is a Spring Boot tool to bootstrap Spring Boo</w:t>
-      </w:r>
-      <w:r>
-        <w:rPr>
-          <w:rFonts w:cstheme="minorHAnsi"/>
-          <w:sz w:val="28"/>
-          <w:szCs w:val="28"/>
-        </w:rPr>
-        <w:t>t or Spring Applications easily</w:t>
+        <w:t>Spring Boot Initializer is a Spring Boot tool to bootstrap Spring Boot or Spring Applications easily</w:t>
       </w:r>
     </w:p>
     <w:p>
@@ -998,23 +1034,7 @@
           <w:sz w:val="28"/>
           <w:szCs w:val="28"/>
         </w:rPr>
-        <w:t xml:space="preserve">It is very tough and time consuming process to convert existing or legacy Spring Framework projects into Spring Boot Applications. It </w:t>
-      </w:r>
-      <w:r>
-        <w:rPr>
-          <w:rFonts w:cstheme="minorHAnsi"/>
-          <w:sz w:val="28"/>
-          <w:szCs w:val="28"/>
-        </w:rPr>
-        <w:t>is applicable only for brand new</w:t>
-      </w:r>
-      <w:r>
-        <w:rPr>
-          <w:rFonts w:cstheme="minorHAnsi"/>
-          <w:sz w:val="28"/>
-          <w:szCs w:val="28"/>
-        </w:rPr>
-        <w:t xml:space="preserve"> Spring Projects.</w:t>
+        <w:t>It is very tough and time consuming process to convert existing or legacy Spring Framework projects into Spring Boot Applications. It is applicable only for brand new Spring Projects.</w:t>
       </w:r>
     </w:p>
     <w:p>
@@ -1125,7 +1145,27 @@
           <w:szCs w:val="28"/>
           <w:shd w:val="clear" w:color="auto" w:fill="FFFFFF"/>
         </w:rPr>
-        <w:t>Angular is a JavaScript based open-source framework for building client-side web applications. Angular is a TypeScript-based open-source front-end web application platform</w:t>
+        <w:t xml:space="preserve">Angular is a JavaScript based open-source framework for building client-side web applications. Angular is a </w:t>
+      </w:r>
+      <w:proofErr w:type="spellStart"/>
+      <w:r>
+        <w:rPr>
+          <w:rFonts w:cstheme="minorHAnsi"/>
+          <w:sz w:val="28"/>
+          <w:szCs w:val="28"/>
+          <w:shd w:val="clear" w:color="auto" w:fill="FFFFFF"/>
+        </w:rPr>
+        <w:t>TypeScript</w:t>
+      </w:r>
+      <w:proofErr w:type="spellEnd"/>
+      <w:r>
+        <w:rPr>
+          <w:rFonts w:cstheme="minorHAnsi"/>
+          <w:sz w:val="28"/>
+          <w:szCs w:val="28"/>
+          <w:shd w:val="clear" w:color="auto" w:fill="FFFFFF"/>
+        </w:rPr>
+        <w:t>-based open-source front-end web application platform</w:t>
       </w:r>
       <w:r>
         <w:rPr>
@@ -1807,6 +1847,7 @@
         </w:rPr>
         <w:t> or you can say </w:t>
       </w:r>
+      <w:proofErr w:type="spellStart"/>
       <w:r>
         <w:rPr>
           <w:rStyle w:val="Emphasis"/>
@@ -1816,6 +1857,7 @@
         </w:rPr>
         <w:t>NgModules</w:t>
       </w:r>
+      <w:proofErr w:type="spellEnd"/>
       <w:r>
         <w:rPr>
           <w:rFonts w:cstheme="minorHAnsi"/>
@@ -1824,6 +1866,7 @@
         </w:rPr>
         <w:t>. Every Angular app contains at least one Angular module, i.e. the root module. Generally, it is named as </w:t>
       </w:r>
+      <w:proofErr w:type="spellStart"/>
       <w:r>
         <w:rPr>
           <w:rStyle w:val="Emphasis"/>
@@ -1833,6 +1876,7 @@
         </w:rPr>
         <w:t>AppModule</w:t>
       </w:r>
+      <w:proofErr w:type="spellEnd"/>
       <w:r>
         <w:rPr>
           <w:rFonts w:cstheme="minorHAnsi"/>
@@ -1865,7 +1909,25 @@
           <w:szCs w:val="28"/>
         </w:rPr>
         <w:lastRenderedPageBreak/>
-        <w:t>domain or a workflow. Any angular module is a class with @NgModule decorator.</w:t>
+        <w:t>domain or a workflow. Any angular module is a class with @</w:t>
+      </w:r>
+      <w:proofErr w:type="spellStart"/>
+      <w:r>
+        <w:rPr>
+          <w:rFonts w:cstheme="minorHAnsi"/>
+          <w:sz w:val="28"/>
+          <w:szCs w:val="28"/>
+        </w:rPr>
+        <w:t>NgModule</w:t>
+      </w:r>
+      <w:proofErr w:type="spellEnd"/>
+      <w:r>
+        <w:rPr>
+          <w:rFonts w:cstheme="minorHAnsi"/>
+          <w:sz w:val="28"/>
+          <w:szCs w:val="28"/>
+        </w:rPr>
+        <w:t> decorator.</w:t>
       </w:r>
     </w:p>
     <w:p>
@@ -2012,8 +2074,9 @@
           <w:szCs w:val="28"/>
           <w:shd w:val="clear" w:color="auto" w:fill="FFFFFF"/>
         </w:rPr>
-        <w:t xml:space="preserve"> </w:t>
-      </w:r>
+        <w:t xml:space="preserve"> Inside the component, you define a component’s application logic i.e. how </w:t>
+      </w:r>
+      <w:proofErr w:type="gramStart"/>
       <w:r>
         <w:rPr>
           <w:rFonts w:cstheme="minorHAnsi"/>
@@ -2021,7 +2084,17 @@
           <w:szCs w:val="28"/>
           <w:shd w:val="clear" w:color="auto" w:fill="FFFFFF"/>
         </w:rPr>
-        <w:t>Inside the component, you define a component’s application logic i.e. how does it support the view—inside a class. The class interacts with the view through an API of properties and methods.</w:t>
+        <w:t>does it support the view—inside</w:t>
+      </w:r>
+      <w:proofErr w:type="gramEnd"/>
+      <w:r>
+        <w:rPr>
+          <w:rFonts w:cstheme="minorHAnsi"/>
+          <w:sz w:val="28"/>
+          <w:szCs w:val="28"/>
+          <w:shd w:val="clear" w:color="auto" w:fill="FFFFFF"/>
+        </w:rPr>
+        <w:t xml:space="preserve"> a class. The class interacts with the view through an API of properties and methods.</w:t>
       </w:r>
     </w:p>
     <w:p>
@@ -2184,25 +2257,7 @@
           <w:szCs w:val="28"/>
           <w:shd w:val="clear" w:color="auto" w:fill="FFFFFF"/>
         </w:rPr>
-        <w:t>, a mechanism for coordinating parts of a template with parts of a component</w:t>
-      </w:r>
-      <w:r>
-        <w:rPr>
-          <w:rFonts w:cstheme="minorHAnsi"/>
-          <w:sz w:val="28"/>
-          <w:szCs w:val="28"/>
-          <w:shd w:val="clear" w:color="auto" w:fill="FFFFFF"/>
-        </w:rPr>
-        <w:t xml:space="preserve">. </w:t>
-      </w:r>
-      <w:r>
-        <w:rPr>
-          <w:rFonts w:cstheme="minorHAnsi"/>
-          <w:sz w:val="28"/>
-          <w:szCs w:val="28"/>
-          <w:shd w:val="clear" w:color="auto" w:fill="FFFFFF"/>
-        </w:rPr>
-        <w:t>In two-way binding, a data property value flows to the input box from the component as with property binding. The user’s changes also flow back to the component, resetting the property to the latest value, as with event binding.</w:t>
+        <w:t>, a mechanism for coordinating parts of a template with parts of a component. In two-way binding, a data property value flows to the input box from the component as with property binding. The user’s changes also flow back to the component, resetting the property to the latest value, as with event binding.</w:t>
       </w:r>
     </w:p>
     <w:p>
@@ -2386,8 +2441,6 @@
         </w:rPr>
         <w:t>.</w:t>
       </w:r>
-      <w:bookmarkStart w:id="0" w:name="_GoBack"/>
-      <w:bookmarkEnd w:id="0"/>
     </w:p>
     <w:p>
       <w:pPr>
@@ -2472,6 +2525,466 @@
           <w:szCs w:val="28"/>
         </w:rPr>
       </w:pPr>
+      <w:r>
+        <w:rPr>
+          <w:rFonts w:eastAsia="Times New Roman" w:cstheme="minorHAnsi"/>
+          <w:sz w:val="28"/>
+          <w:szCs w:val="28"/>
+        </w:rPr>
+        <w:t>D</w:t>
+      </w:r>
+      <w:bookmarkStart w:id="0" w:name="_GoBack"/>
+      <w:bookmarkEnd w:id="0"/>
+      <w:r>
+        <w:rPr>
+          <w:rFonts w:eastAsia="Times New Roman" w:cstheme="minorHAnsi"/>
+          <w:sz w:val="28"/>
+          <w:szCs w:val="28"/>
+        </w:rPr>
+        <w:t>rools in Nimbus</w:t>
+      </w:r>
+    </w:p>
+    <w:p>
+      <w:pPr>
+        <w:shd w:val="clear" w:color="auto" w:fill="FFFFFF"/>
+        <w:spacing w:before="100" w:beforeAutospacing="1" w:after="100" w:afterAutospacing="1" w:line="240" w:lineRule="auto"/>
+        <w:rPr>
+          <w:rFonts w:eastAsia="Times New Roman" w:cstheme="minorHAnsi"/>
+          <w:sz w:val="28"/>
+          <w:szCs w:val="28"/>
+        </w:rPr>
+      </w:pPr>
+      <w:r>
+        <w:rPr>
+          <w:rFonts w:eastAsia="Times New Roman" w:cstheme="minorHAnsi"/>
+          <w:sz w:val="28"/>
+          <w:szCs w:val="28"/>
+        </w:rPr>
+        <w:t>Adding Drools dependency:</w:t>
+      </w:r>
+    </w:p>
+    <w:p>
+      <w:pPr>
+        <w:shd w:val="clear" w:color="auto" w:fill="FFFFFF"/>
+        <w:spacing w:before="100" w:beforeAutospacing="1" w:after="100" w:afterAutospacing="1" w:line="240" w:lineRule="auto"/>
+        <w:rPr>
+          <w:rFonts w:eastAsia="Times New Roman" w:cstheme="minorHAnsi"/>
+          <w:sz w:val="28"/>
+          <w:szCs w:val="28"/>
+        </w:rPr>
+      </w:pPr>
+      <w:r>
+        <w:rPr>
+          <w:noProof/>
+        </w:rPr>
+        <w:drawing>
+          <wp:inline distT="0" distB="0" distL="0" distR="0" wp14:anchorId="1EEDAEB4" wp14:editId="31368D46">
+            <wp:extent cx="4533333" cy="3009524"/>
+            <wp:effectExtent l="0" t="0" r="635" b="635"/>
+            <wp:docPr id="1" name="Picture 1"/>
+            <wp:cNvGraphicFramePr>
+              <a:graphicFrameLocks xmlns:a="http://schemas.openxmlformats.org/drawingml/2006/main" noChangeAspect="1"/>
+            </wp:cNvGraphicFramePr>
+            <a:graphic xmlns:a="http://schemas.openxmlformats.org/drawingml/2006/main">
+              <a:graphicData uri="http://schemas.openxmlformats.org/drawingml/2006/picture">
+                <pic:pic xmlns:pic="http://schemas.openxmlformats.org/drawingml/2006/picture">
+                  <pic:nvPicPr>
+                    <pic:cNvPr id="1" name=""/>
+                    <pic:cNvPicPr/>
+                  </pic:nvPicPr>
+                  <pic:blipFill>
+                    <a:blip r:embed="rId5"/>
+                    <a:stretch>
+                      <a:fillRect/>
+                    </a:stretch>
+                  </pic:blipFill>
+                  <pic:spPr>
+                    <a:xfrm>
+                      <a:off x="0" y="0"/>
+                      <a:ext cx="4533333" cy="3009524"/>
+                    </a:xfrm>
+                    <a:prstGeom prst="rect">
+                      <a:avLst/>
+                    </a:prstGeom>
+                  </pic:spPr>
+                </pic:pic>
+              </a:graphicData>
+            </a:graphic>
+          </wp:inline>
+        </w:drawing>
+      </w:r>
+    </w:p>
+    <w:p>
+      <w:pPr>
+        <w:shd w:val="clear" w:color="auto" w:fill="FFFFFF"/>
+        <w:spacing w:before="100" w:beforeAutospacing="1" w:after="100" w:afterAutospacing="1" w:line="240" w:lineRule="auto"/>
+        <w:rPr>
+          <w:rFonts w:eastAsia="Times New Roman" w:cstheme="minorHAnsi"/>
+          <w:sz w:val="28"/>
+          <w:szCs w:val="28"/>
+        </w:rPr>
+      </w:pPr>
+    </w:p>
+    <w:p>
+      <w:pPr>
+        <w:shd w:val="clear" w:color="auto" w:fill="FFFFFF"/>
+        <w:spacing w:before="100" w:beforeAutospacing="1" w:after="100" w:afterAutospacing="1" w:line="240" w:lineRule="auto"/>
+        <w:rPr>
+          <w:rFonts w:eastAsia="Times New Roman" w:cstheme="minorHAnsi"/>
+          <w:sz w:val="28"/>
+          <w:szCs w:val="28"/>
+        </w:rPr>
+      </w:pPr>
+    </w:p>
+    <w:p>
+      <w:pPr>
+        <w:shd w:val="clear" w:color="auto" w:fill="FFFFFF"/>
+        <w:spacing w:before="100" w:beforeAutospacing="1" w:after="100" w:afterAutospacing="1" w:line="240" w:lineRule="auto"/>
+        <w:rPr>
+          <w:rFonts w:eastAsia="Times New Roman" w:cstheme="minorHAnsi"/>
+          <w:sz w:val="28"/>
+          <w:szCs w:val="28"/>
+        </w:rPr>
+      </w:pPr>
+    </w:p>
+    <w:p>
+      <w:pPr>
+        <w:shd w:val="clear" w:color="auto" w:fill="FFFFFF"/>
+        <w:spacing w:before="100" w:beforeAutospacing="1" w:after="100" w:afterAutospacing="1" w:line="240" w:lineRule="auto"/>
+        <w:rPr>
+          <w:rFonts w:eastAsia="Times New Roman" w:cstheme="minorHAnsi"/>
+          <w:sz w:val="28"/>
+          <w:szCs w:val="28"/>
+        </w:rPr>
+      </w:pPr>
+      <w:r>
+        <w:rPr>
+          <w:rFonts w:eastAsia="Times New Roman" w:cstheme="minorHAnsi"/>
+          <w:sz w:val="28"/>
+          <w:szCs w:val="28"/>
+        </w:rPr>
+        <w:lastRenderedPageBreak/>
+        <w:t>Define the Rules:</w:t>
+      </w:r>
+    </w:p>
+    <w:p>
+      <w:pPr>
+        <w:shd w:val="clear" w:color="auto" w:fill="FFFFFF"/>
+        <w:spacing w:before="100" w:beforeAutospacing="1" w:after="100" w:afterAutospacing="1" w:line="240" w:lineRule="auto"/>
+        <w:rPr>
+          <w:rFonts w:eastAsia="Times New Roman" w:cstheme="minorHAnsi"/>
+          <w:sz w:val="28"/>
+          <w:szCs w:val="28"/>
+        </w:rPr>
+      </w:pPr>
+      <w:r>
+        <w:rPr>
+          <w:rFonts w:eastAsia="Times New Roman" w:cstheme="minorHAnsi"/>
+          <w:sz w:val="28"/>
+          <w:szCs w:val="28"/>
+        </w:rPr>
+        <w:t>#1</w:t>
+      </w:r>
+    </w:p>
+    <w:p>
+      <w:pPr>
+        <w:shd w:val="clear" w:color="auto" w:fill="FFFFFF"/>
+        <w:spacing w:before="100" w:beforeAutospacing="1" w:after="100" w:afterAutospacing="1" w:line="240" w:lineRule="auto"/>
+        <w:rPr>
+          <w:rFonts w:eastAsia="Times New Roman" w:cstheme="minorHAnsi"/>
+          <w:sz w:val="28"/>
+          <w:szCs w:val="28"/>
+        </w:rPr>
+      </w:pPr>
+      <w:r>
+        <w:rPr>
+          <w:noProof/>
+        </w:rPr>
+        <w:drawing>
+          <wp:inline distT="0" distB="0" distL="0" distR="0" wp14:anchorId="75D3BC9F" wp14:editId="2B8C838F">
+            <wp:extent cx="5943600" cy="1604645"/>
+            <wp:effectExtent l="0" t="0" r="0" b="0"/>
+            <wp:docPr id="3" name="Picture 3"/>
+            <wp:cNvGraphicFramePr>
+              <a:graphicFrameLocks xmlns:a="http://schemas.openxmlformats.org/drawingml/2006/main" noChangeAspect="1"/>
+            </wp:cNvGraphicFramePr>
+            <a:graphic xmlns:a="http://schemas.openxmlformats.org/drawingml/2006/main">
+              <a:graphicData uri="http://schemas.openxmlformats.org/drawingml/2006/picture">
+                <pic:pic xmlns:pic="http://schemas.openxmlformats.org/drawingml/2006/picture">
+                  <pic:nvPicPr>
+                    <pic:cNvPr id="1" name=""/>
+                    <pic:cNvPicPr/>
+                  </pic:nvPicPr>
+                  <pic:blipFill>
+                    <a:blip r:embed="rId6"/>
+                    <a:stretch>
+                      <a:fillRect/>
+                    </a:stretch>
+                  </pic:blipFill>
+                  <pic:spPr>
+                    <a:xfrm>
+                      <a:off x="0" y="0"/>
+                      <a:ext cx="5943600" cy="1604645"/>
+                    </a:xfrm>
+                    <a:prstGeom prst="rect">
+                      <a:avLst/>
+                    </a:prstGeom>
+                  </pic:spPr>
+                </pic:pic>
+              </a:graphicData>
+            </a:graphic>
+          </wp:inline>
+        </w:drawing>
+      </w:r>
+    </w:p>
+    <w:p>
+      <w:pPr>
+        <w:shd w:val="clear" w:color="auto" w:fill="FFFFFF"/>
+        <w:spacing w:before="100" w:beforeAutospacing="1" w:after="100" w:afterAutospacing="1" w:line="240" w:lineRule="auto"/>
+        <w:rPr>
+          <w:rFonts w:eastAsia="Times New Roman" w:cstheme="minorHAnsi"/>
+          <w:sz w:val="28"/>
+          <w:szCs w:val="28"/>
+        </w:rPr>
+      </w:pPr>
+    </w:p>
+    <w:p>
+      <w:pPr>
+        <w:shd w:val="clear" w:color="auto" w:fill="FFFFFF"/>
+        <w:spacing w:before="100" w:beforeAutospacing="1" w:after="100" w:afterAutospacing="1" w:line="240" w:lineRule="auto"/>
+        <w:rPr>
+          <w:rFonts w:eastAsia="Times New Roman" w:cstheme="minorHAnsi"/>
+          <w:sz w:val="28"/>
+          <w:szCs w:val="28"/>
+        </w:rPr>
+      </w:pPr>
+      <w:r>
+        <w:rPr>
+          <w:rFonts w:eastAsia="Times New Roman" w:cstheme="minorHAnsi"/>
+          <w:sz w:val="28"/>
+          <w:szCs w:val="28"/>
+        </w:rPr>
+        <w:t>#2</w:t>
+      </w:r>
+    </w:p>
+    <w:p>
+      <w:pPr>
+        <w:shd w:val="clear" w:color="auto" w:fill="FFFFFF"/>
+        <w:spacing w:before="100" w:beforeAutospacing="1" w:after="100" w:afterAutospacing="1" w:line="240" w:lineRule="auto"/>
+        <w:rPr>
+          <w:rFonts w:eastAsia="Times New Roman" w:cstheme="minorHAnsi"/>
+          <w:sz w:val="28"/>
+          <w:szCs w:val="28"/>
+        </w:rPr>
+      </w:pPr>
+      <w:r>
+        <w:rPr>
+          <w:noProof/>
+        </w:rPr>
+        <w:drawing>
+          <wp:inline distT="0" distB="0" distL="0" distR="0" wp14:anchorId="2BDD28B6" wp14:editId="2B0D813B">
+            <wp:extent cx="5943600" cy="3749675"/>
+            <wp:effectExtent l="0" t="0" r="0" b="3175"/>
+            <wp:docPr id="2" name="Picture 2"/>
+            <wp:cNvGraphicFramePr>
+              <a:graphicFrameLocks xmlns:a="http://schemas.openxmlformats.org/drawingml/2006/main" noChangeAspect="1"/>
+            </wp:cNvGraphicFramePr>
+            <a:graphic xmlns:a="http://schemas.openxmlformats.org/drawingml/2006/main">
+              <a:graphicData uri="http://schemas.openxmlformats.org/drawingml/2006/picture">
+                <pic:pic xmlns:pic="http://schemas.openxmlformats.org/drawingml/2006/picture">
+                  <pic:nvPicPr>
+                    <pic:cNvPr id="1" name=""/>
+                    <pic:cNvPicPr/>
+                  </pic:nvPicPr>
+                  <pic:blipFill>
+                    <a:blip r:embed="rId7"/>
+                    <a:stretch>
+                      <a:fillRect/>
+                    </a:stretch>
+                  </pic:blipFill>
+                  <pic:spPr>
+                    <a:xfrm>
+                      <a:off x="0" y="0"/>
+                      <a:ext cx="5943600" cy="3749675"/>
+                    </a:xfrm>
+                    <a:prstGeom prst="rect">
+                      <a:avLst/>
+                    </a:prstGeom>
+                  </pic:spPr>
+                </pic:pic>
+              </a:graphicData>
+            </a:graphic>
+          </wp:inline>
+        </w:drawing>
+      </w:r>
+    </w:p>
+    <w:p>
+      <w:pPr>
+        <w:shd w:val="clear" w:color="auto" w:fill="FFFFFF"/>
+        <w:spacing w:before="100" w:beforeAutospacing="1" w:after="100" w:afterAutospacing="1" w:line="240" w:lineRule="auto"/>
+        <w:rPr>
+          <w:rFonts w:eastAsia="Times New Roman" w:cstheme="minorHAnsi"/>
+          <w:sz w:val="28"/>
+          <w:szCs w:val="28"/>
+        </w:rPr>
+      </w:pPr>
+    </w:p>
+    <w:p>
+      <w:pPr>
+        <w:shd w:val="clear" w:color="auto" w:fill="FFFFFF"/>
+        <w:spacing w:before="100" w:beforeAutospacing="1" w:after="100" w:afterAutospacing="1" w:line="240" w:lineRule="auto"/>
+        <w:rPr>
+          <w:rFonts w:eastAsia="Times New Roman" w:cstheme="minorHAnsi"/>
+          <w:sz w:val="28"/>
+          <w:szCs w:val="28"/>
+        </w:rPr>
+      </w:pPr>
+      <w:r>
+        <w:rPr>
+          <w:rFonts w:eastAsia="Times New Roman" w:cstheme="minorHAnsi"/>
+          <w:sz w:val="28"/>
+          <w:szCs w:val="28"/>
+        </w:rPr>
+        <w:t>Implement using Knowledge</w:t>
+      </w:r>
+      <w:r>
+        <w:rPr>
+          <w:rFonts w:eastAsia="Times New Roman" w:cstheme="minorHAnsi"/>
+          <w:sz w:val="28"/>
+          <w:szCs w:val="28"/>
+        </w:rPr>
+        <w:t xml:space="preserve"> </w:t>
+      </w:r>
+      <w:r>
+        <w:rPr>
+          <w:rFonts w:eastAsia="Times New Roman" w:cstheme="minorHAnsi"/>
+          <w:sz w:val="28"/>
+          <w:szCs w:val="28"/>
+        </w:rPr>
+        <w:t>Builder:</w:t>
+      </w:r>
+    </w:p>
+    <w:p>
+      <w:pPr>
+        <w:shd w:val="clear" w:color="auto" w:fill="FFFFFF"/>
+        <w:spacing w:before="100" w:beforeAutospacing="1" w:after="100" w:afterAutospacing="1" w:line="240" w:lineRule="auto"/>
+        <w:rPr>
+          <w:rFonts w:eastAsia="Times New Roman" w:cstheme="minorHAnsi"/>
+          <w:sz w:val="28"/>
+          <w:szCs w:val="28"/>
+        </w:rPr>
+      </w:pPr>
+      <w:r>
+        <w:rPr>
+          <w:noProof/>
+        </w:rPr>
+        <w:lastRenderedPageBreak/>
+        <w:drawing>
+          <wp:inline distT="0" distB="0" distL="0" distR="0" wp14:anchorId="2D7A2CCF" wp14:editId="24EE01C4">
+            <wp:extent cx="5943600" cy="3729990"/>
+            <wp:effectExtent l="0" t="0" r="0" b="3810"/>
+            <wp:docPr id="4" name="Picture 4"/>
+            <wp:cNvGraphicFramePr>
+              <a:graphicFrameLocks xmlns:a="http://schemas.openxmlformats.org/drawingml/2006/main" noChangeAspect="1"/>
+            </wp:cNvGraphicFramePr>
+            <a:graphic xmlns:a="http://schemas.openxmlformats.org/drawingml/2006/main">
+              <a:graphicData uri="http://schemas.openxmlformats.org/drawingml/2006/picture">
+                <pic:pic xmlns:pic="http://schemas.openxmlformats.org/drawingml/2006/picture">
+                  <pic:nvPicPr>
+                    <pic:cNvPr id="1" name=""/>
+                    <pic:cNvPicPr/>
+                  </pic:nvPicPr>
+                  <pic:blipFill>
+                    <a:blip r:embed="rId8"/>
+                    <a:stretch>
+                      <a:fillRect/>
+                    </a:stretch>
+                  </pic:blipFill>
+                  <pic:spPr>
+                    <a:xfrm>
+                      <a:off x="0" y="0"/>
+                      <a:ext cx="5943600" cy="3729990"/>
+                    </a:xfrm>
+                    <a:prstGeom prst="rect">
+                      <a:avLst/>
+                    </a:prstGeom>
+                  </pic:spPr>
+                </pic:pic>
+              </a:graphicData>
+            </a:graphic>
+          </wp:inline>
+        </w:drawing>
+      </w:r>
+    </w:p>
+    <w:p>
+      <w:pPr>
+        <w:shd w:val="clear" w:color="auto" w:fill="FFFFFF"/>
+        <w:spacing w:before="100" w:beforeAutospacing="1" w:after="100" w:afterAutospacing="1" w:line="240" w:lineRule="auto"/>
+        <w:rPr>
+          <w:rFonts w:eastAsia="Times New Roman" w:cstheme="minorHAnsi"/>
+          <w:sz w:val="28"/>
+          <w:szCs w:val="28"/>
+        </w:rPr>
+      </w:pPr>
+      <w:r>
+        <w:rPr>
+          <w:rFonts w:eastAsia="Times New Roman" w:cstheme="minorHAnsi"/>
+          <w:sz w:val="28"/>
+          <w:szCs w:val="28"/>
+        </w:rPr>
+        <w:t>Default Configuration</w:t>
+      </w:r>
+    </w:p>
+    <w:p>
+      <w:pPr>
+        <w:shd w:val="clear" w:color="auto" w:fill="FFFFFF"/>
+        <w:spacing w:before="100" w:beforeAutospacing="1" w:after="100" w:afterAutospacing="1" w:line="240" w:lineRule="auto"/>
+        <w:rPr>
+          <w:rFonts w:eastAsia="Times New Roman" w:cstheme="minorHAnsi"/>
+          <w:sz w:val="28"/>
+          <w:szCs w:val="28"/>
+        </w:rPr>
+      </w:pPr>
+      <w:r>
+        <w:rPr>
+          <w:noProof/>
+        </w:rPr>
+        <w:drawing>
+          <wp:inline distT="0" distB="0" distL="0" distR="0" wp14:anchorId="10A720A1" wp14:editId="53FAA134">
+            <wp:extent cx="5943600" cy="2477770"/>
+            <wp:effectExtent l="0" t="0" r="0" b="0"/>
+            <wp:docPr id="5" name="Picture 5"/>
+            <wp:cNvGraphicFramePr>
+              <a:graphicFrameLocks xmlns:a="http://schemas.openxmlformats.org/drawingml/2006/main" noChangeAspect="1"/>
+            </wp:cNvGraphicFramePr>
+            <a:graphic xmlns:a="http://schemas.openxmlformats.org/drawingml/2006/main">
+              <a:graphicData uri="http://schemas.openxmlformats.org/drawingml/2006/picture">
+                <pic:pic xmlns:pic="http://schemas.openxmlformats.org/drawingml/2006/picture">
+                  <pic:nvPicPr>
+                    <pic:cNvPr id="1" name=""/>
+                    <pic:cNvPicPr/>
+                  </pic:nvPicPr>
+                  <pic:blipFill>
+                    <a:blip r:embed="rId9"/>
+                    <a:stretch>
+                      <a:fillRect/>
+                    </a:stretch>
+                  </pic:blipFill>
+                  <pic:spPr>
+                    <a:xfrm>
+                      <a:off x="0" y="0"/>
+                      <a:ext cx="5943600" cy="2477770"/>
+                    </a:xfrm>
+                    <a:prstGeom prst="rect">
+                      <a:avLst/>
+                    </a:prstGeom>
+                  </pic:spPr>
+                </pic:pic>
+              </a:graphicData>
+            </a:graphic>
+          </wp:inline>
+        </w:drawing>
+      </w:r>
     </w:p>
     <w:p>
       <w:pPr>
